--- a/Project-Proposal.docx
+++ b/Project-Proposal.docx
@@ -48,13 +48,14 @@
       <w:r>
         <w:t xml:space="preserve">, and </w:t>
       </w:r>
-      <w:proofErr w:type="gramStart"/>
-      <w:r>
-        <w:t>5 star</w:t>
-      </w:r>
-      <w:proofErr w:type="gramEnd"/>
-      <w:r>
-        <w:t xml:space="preserve"> reviews based on the text of the review.</w:t>
+      <w:r>
+        <w:t>5</w:t>
+      </w:r>
+      <w:r>
+        <w:t>-</w:t>
+      </w:r>
+      <w:r>
+        <w:t>star reviews based on the text of the review.</w:t>
       </w:r>
     </w:p>
     <w:p/>
@@ -110,15 +111,25 @@
         <w:t>My target will be</w:t>
       </w:r>
       <w:r>
-        <w:t xml:space="preserve"> the star rating. I’m considering simplifying the target to be a positive / negative review which would mean grouping </w:t>
-      </w:r>
-      <w:proofErr w:type="gramStart"/>
-      <w:r>
-        <w:t>1-2 star</w:t>
-      </w:r>
-      <w:proofErr w:type="gramEnd"/>
-      <w:r>
-        <w:t xml:space="preserve"> reviews and 4-5 star reviews and excluding neutral 3 star reviews. This might allow for greater accuracy, but I will decide once I am able to take a look at the data and the models.</w:t>
+        <w:t xml:space="preserve"> the star rating. I’m considering simplifying the target to be a positive / negative review which would mean grouping 1-2</w:t>
+      </w:r>
+      <w:r>
+        <w:t>-</w:t>
+      </w:r>
+      <w:r>
+        <w:t>star reviews and 4-5</w:t>
+      </w:r>
+      <w:r>
+        <w:t>-</w:t>
+      </w:r>
+      <w:r>
+        <w:t>star reviews and excluding neutral 3</w:t>
+      </w:r>
+      <w:r>
+        <w:t>-</w:t>
+      </w:r>
+      <w:r>
+        <w:t>star reviews. This might allow for greater accuracy, but I will decide once I am able to take a look at the data and the models.</w:t>
       </w:r>
     </w:p>
     <w:p/>
